--- a/Diari/I4_diario_Nuget_2018_12_05.docx
+++ b/Diari/I4_diario_Nuget_2018_12_05.docx
@@ -80,7 +80,10 @@
               <w:spacing w:line="360" w:lineRule="auto"/>
             </w:pPr>
             <w:r>
-              <w:t>04.12</w:t>
+              <w:t>05</w:t>
+            </w:r>
+            <w:r>
+              <w:t>.12</w:t>
             </w:r>
             <w:r>
               <w:t>.2018</w:t>
@@ -144,14 +147,10 @@
               <w:rPr>
                 <w:b w:val="0"/>
               </w:rPr>
-              <w:t xml:space="preserve">Per tutto il giorno mi sono messo a guardare </w:t>
+              <w:t>Alla mattina ho studiato per la presentazione dello stage all’estero e alle ultime due ore ho presentato, nel pomeriggio ho fatto una ricerca per il riconoscimento con la telecamera.</w:t>
             </w:r>
-            <w:r>
-              <w:rPr>
-                <w:b w:val="0"/>
-              </w:rPr>
-              <w:t>possibili progetti da fare nel futuro e alla fine insieme al professore si è optato per fare un progetto con intelligenza artificiale che lavora insieme ad un braccio elettronico, che cerca di giocare a carte, il progetto consiste di usare una telecamera che controlla le carte in gioco e le regole.</w:t>
-            </w:r>
+            <w:bookmarkStart w:id="0" w:name="_GoBack"/>
+            <w:bookmarkEnd w:id="0"/>
           </w:p>
         </w:tc>
       </w:tr>
@@ -285,8 +284,6 @@
               </w:rPr>
               <w:t>Documentare su riconoscimento della telecamera.</w:t>
             </w:r>
-            <w:bookmarkStart w:id="0" w:name="_GoBack"/>
-            <w:bookmarkEnd w:id="0"/>
           </w:p>
         </w:tc>
       </w:tr>
@@ -3679,6 +3676,7 @@
     <w:rsid w:val="00550B33"/>
     <w:rsid w:val="00554601"/>
     <w:rsid w:val="005B2EF9"/>
+    <w:rsid w:val="005C2B4E"/>
     <w:rsid w:val="005D27BB"/>
     <w:rsid w:val="005E790E"/>
     <w:rsid w:val="005F1498"/>
@@ -4545,7 +4543,7 @@
 </file>
 
 <file path=customXml/itemProps1.xml><?xml version="1.0" encoding="utf-8"?>
-<ds:datastoreItem xmlns:ds="http://schemas.openxmlformats.org/officeDocument/2006/customXml" ds:itemID="{76E4D2CC-E89B-4E85-8512-851E686E9453}">
+<ds:datastoreItem xmlns:ds="http://schemas.openxmlformats.org/officeDocument/2006/customXml" ds:itemID="{3CF38989-9516-4A4C-8F31-2A3450C074DF}">
   <ds:schemaRefs>
     <ds:schemaRef ds:uri="http://schemas.openxmlformats.org/officeDocument/2006/bibliography"/>
   </ds:schemaRefs>

--- a/Diari/I4_diario_Nuget_2018_12_05.docx
+++ b/Diari/I4_diario_Nuget_2018_12_05.docx
@@ -147,10 +147,22 @@
               <w:rPr>
                 <w:b w:val="0"/>
               </w:rPr>
-              <w:t>Alla mattina ho studiato per la presentazione dello stage all’estero e alle ultime due ore ho presentato, nel pomeriggio ho fatto una ricerca per il riconoscimento con la telecamera.</w:t>
+              <w:t>Alla mattina ho studiato per la presentazione dello stage all’estero e alle ultime due ore ho presentato, nel pomeriggio ho fatto una ricerca per il riconoscimento con la telecamera</w:t>
+            </w:r>
+            <w:r>
+              <w:rPr>
+                <w:b w:val="0"/>
+              </w:rPr>
+              <w:t xml:space="preserve"> e ho iniziato la presentazione del progetto</w:t>
             </w:r>
             <w:bookmarkStart w:id="0" w:name="_GoBack"/>
             <w:bookmarkEnd w:id="0"/>
+            <w:r>
+              <w:rPr>
+                <w:b w:val="0"/>
+              </w:rPr>
+              <w:t>.</w:t>
+            </w:r>
           </w:p>
         </w:tc>
       </w:tr>
@@ -3713,6 +3725,7 @@
     <w:rsid w:val="00A36BE5"/>
     <w:rsid w:val="00A50FCD"/>
     <w:rsid w:val="00A85D48"/>
+    <w:rsid w:val="00AA261F"/>
     <w:rsid w:val="00AE7D08"/>
     <w:rsid w:val="00B53745"/>
     <w:rsid w:val="00B56E99"/>
@@ -4543,7 +4556,7 @@
 </file>
 
 <file path=customXml/itemProps1.xml><?xml version="1.0" encoding="utf-8"?>
-<ds:datastoreItem xmlns:ds="http://schemas.openxmlformats.org/officeDocument/2006/customXml" ds:itemID="{3CF38989-9516-4A4C-8F31-2A3450C074DF}">
+<ds:datastoreItem xmlns:ds="http://schemas.openxmlformats.org/officeDocument/2006/customXml" ds:itemID="{A73612A9-2C40-4A71-84FC-34A0730B9AFC}">
   <ds:schemaRefs>
     <ds:schemaRef ds:uri="http://schemas.openxmlformats.org/officeDocument/2006/bibliography"/>
   </ds:schemaRefs>
